--- a/Notes/Git and Github.docx
+++ b/Notes/Git and Github.docx
@@ -202,6 +202,15 @@
         <w:ind w:left="0"/>
         <w:rPr>
           <w:rFonts w:ascii="Calibri" w:eastAsia="Calibri" w:hAnsi="Calibri" w:cs="Calibri"/>
+        </w:rPr>
+      </w:pPr>
+    </w:p>
+    <w:p>
+      <w:pPr>
+        <w:pStyle w:val="ListParagraph"/>
+        <w:ind w:left="0"/>
+        <w:rPr>
+          <w:rFonts w:ascii="Calibri" w:eastAsia="Calibri" w:hAnsi="Calibri" w:cs="Calibri"/>
           <w:u w:val="single"/>
         </w:rPr>
       </w:pPr>
@@ -807,7 +816,6 @@
           <w:rFonts w:ascii="Calibri" w:eastAsia="Calibri" w:hAnsi="Calibri" w:cs="Calibri"/>
           <w:u w:val="single"/>
         </w:rPr>
-        <w:lastRenderedPageBreak/>
         <w:t xml:space="preserve">Add </w:t>
       </w:r>
       <w:proofErr w:type="gramStart"/>
@@ -1728,7 +1736,6 @@
           <w:rFonts w:ascii="Calibri" w:eastAsia="Calibri" w:hAnsi="Calibri" w:cs="Calibri"/>
           <w:u w:val="single"/>
         </w:rPr>
-        <w:lastRenderedPageBreak/>
         <w:t>.</w:t>
       </w:r>
       <w:proofErr w:type="spellStart"/>
@@ -2418,7 +2425,6 @@
           <w:u w:val="single"/>
           <w:shd w:val="clear" w:color="auto" w:fill="FFFFFF"/>
         </w:rPr>
-        <w:lastRenderedPageBreak/>
         <w:t>Git tag</w:t>
       </w:r>
     </w:p>
